--- a/report/2022年7月A股所有股票市值变化率统计分析.docx
+++ b/report/2022年7月A股所有股票市值变化率统计分析.docx
@@ -1908,29 +1908,1100 @@
     </w:p>
     <w:p>
       <w:pPr>
+        <w:spacing w:line="240" w:lineRule="atLeast"/>
+        <w:jc w:val="left"/>
+        <w:rPr>
+          <w:rFonts w:ascii="宋体" w:eastAsia="宋体" w:hAnsi="宋体"/>
+          <w:sz w:val="24"/>
+          <w:szCs w:val="24"/>
+        </w:rPr>
+      </w:pPr>
+      <w:r>
+        <w:rPr>
+          <w:rFonts w:ascii="宋体" w:eastAsia="宋体" w:hAnsi="宋体"/>
+          <w:sz w:val="24"/>
+          <w:szCs w:val="24"/>
+        </w:rPr>
+        <w:tab/>
+      </w:r>
+      <w:r>
+        <w:rPr>
+          <w:rFonts w:ascii="宋体" w:eastAsia="宋体" w:hAnsi="宋体" w:hint="eastAsia"/>
+          <w:sz w:val="24"/>
+          <w:szCs w:val="24"/>
+        </w:rPr>
+        <w:t>做参数假设检验</w:t>
+      </w:r>
+      <w:r>
+        <w:rPr>
+          <w:rFonts w:ascii="宋体" w:eastAsia="宋体" w:hAnsi="宋体" w:hint="eastAsia"/>
+          <w:sz w:val="24"/>
+          <w:szCs w:val="24"/>
+        </w:rPr>
+        <w:t>，构造枢轴量双侧检验均值与方差</w:t>
+      </w:r>
+      <w:r>
+        <w:rPr>
+          <w:rFonts w:ascii="宋体" w:eastAsia="宋体" w:hAnsi="宋体" w:hint="eastAsia"/>
+          <w:sz w:val="24"/>
+          <w:szCs w:val="24"/>
+        </w:rPr>
+        <w:t>；构造统计量用于检验均值：</w:t>
+      </w:r>
+    </w:p>
+    <w:p>
+      <w:pPr>
+        <w:spacing w:line="240" w:lineRule="atLeast"/>
+        <w:jc w:val="left"/>
+        <w:rPr>
+          <w:rFonts w:ascii="宋体" w:eastAsia="宋体" w:hAnsi="宋体"/>
+          <w:sz w:val="24"/>
+          <w:szCs w:val="24"/>
+        </w:rPr>
+      </w:pPr>
+      <m:oMathPara>
+        <m:oMath>
+          <m:r>
+            <w:rPr>
+              <w:rFonts w:ascii="Cambria Math" w:eastAsia="宋体" w:hAnsi="Cambria Math" w:hint="eastAsia"/>
+              <w:sz w:val="24"/>
+              <w:szCs w:val="24"/>
+            </w:rPr>
+            <m:t>T</m:t>
+          </m:r>
+          <m:r>
+            <w:rPr>
+              <w:rFonts w:ascii="Cambria Math" w:eastAsia="宋体" w:hAnsi="Cambria Math"/>
+              <w:sz w:val="24"/>
+              <w:szCs w:val="24"/>
+            </w:rPr>
+            <m:t>=</m:t>
+          </m:r>
+          <m:f>
+            <m:fPr>
+              <m:ctrlPr>
+                <w:rPr>
+                  <w:rFonts w:ascii="Cambria Math" w:eastAsia="宋体" w:hAnsi="Cambria Math"/>
+                  <w:i/>
+                  <w:sz w:val="24"/>
+                  <w:szCs w:val="24"/>
+                </w:rPr>
+              </m:ctrlPr>
+            </m:fPr>
+            <m:num>
+              <m:acc>
+                <m:accPr>
+                  <m:chr m:val="̅"/>
+                  <m:ctrlPr>
+                    <w:rPr>
+                      <w:rFonts w:ascii="Cambria Math" w:eastAsia="宋体" w:hAnsi="Cambria Math"/>
+                      <w:i/>
+                      <w:sz w:val="24"/>
+                      <w:szCs w:val="24"/>
+                    </w:rPr>
+                  </m:ctrlPr>
+                </m:accPr>
+                <m:e>
+                  <m:r>
+                    <w:rPr>
+                      <w:rFonts w:ascii="Cambria Math" w:eastAsia="宋体" w:hAnsi="Cambria Math"/>
+                      <w:sz w:val="24"/>
+                      <w:szCs w:val="24"/>
+                    </w:rPr>
+                    <m:t>ξ</m:t>
+                  </m:r>
+                </m:e>
+              </m:acc>
+              <m:r>
+                <w:rPr>
+                  <w:rFonts w:ascii="Cambria Math" w:eastAsia="宋体" w:hAnsi="Cambria Math"/>
+                  <w:sz w:val="24"/>
+                  <w:szCs w:val="24"/>
+                </w:rPr>
+                <m:t>-</m:t>
+              </m:r>
+              <m:sSub>
+                <m:sSubPr>
+                  <m:ctrlPr>
+                    <w:rPr>
+                      <w:rFonts w:ascii="Cambria Math" w:eastAsia="宋体" w:hAnsi="Cambria Math"/>
+                      <w:i/>
+                      <w:sz w:val="24"/>
+                      <w:szCs w:val="24"/>
+                    </w:rPr>
+                  </m:ctrlPr>
+                </m:sSubPr>
+                <m:e>
+                  <m:r>
+                    <w:rPr>
+                      <w:rFonts w:ascii="Cambria Math" w:eastAsia="宋体" w:hAnsi="Cambria Math"/>
+                      <w:sz w:val="24"/>
+                      <w:szCs w:val="24"/>
+                    </w:rPr>
+                    <m:t>a</m:t>
+                  </m:r>
+                </m:e>
+                <m:sub>
+                  <m:r>
+                    <w:rPr>
+                      <w:rFonts w:ascii="Cambria Math" w:eastAsia="宋体" w:hAnsi="Cambria Math"/>
+                      <w:sz w:val="24"/>
+                      <w:szCs w:val="24"/>
+                    </w:rPr>
+                    <m:t>0</m:t>
+                  </m:r>
+                </m:sub>
+              </m:sSub>
+            </m:num>
+            <m:den>
+              <m:r>
+                <w:rPr>
+                  <w:rFonts w:ascii="Cambria Math" w:eastAsia="宋体" w:hAnsi="Cambria Math"/>
+                  <w:sz w:val="24"/>
+                  <w:szCs w:val="24"/>
+                </w:rPr>
+                <m:t>S/</m:t>
+              </m:r>
+              <m:r>
+                <w:rPr>
+                  <w:rFonts w:ascii="Cambria Math" w:eastAsia="宋体" w:hAnsi="Cambria Math"/>
+                  <w:sz w:val="24"/>
+                  <w:szCs w:val="24"/>
+                </w:rPr>
+                <m:t>√</m:t>
+              </m:r>
+              <m:d>
+                <m:dPr>
+                  <m:begChr m:val="{"/>
+                  <m:endChr m:val="}"/>
+                  <m:ctrlPr>
+                    <w:rPr>
+                      <w:rFonts w:ascii="Cambria Math" w:eastAsia="宋体" w:hAnsi="Cambria Math"/>
+                      <w:i/>
+                      <w:sz w:val="24"/>
+                      <w:szCs w:val="24"/>
+                    </w:rPr>
+                  </m:ctrlPr>
+                </m:dPr>
+                <m:e>
+                  <m:r>
+                    <w:rPr>
+                      <w:rFonts w:ascii="Cambria Math" w:eastAsia="宋体" w:hAnsi="Cambria Math"/>
+                      <w:sz w:val="24"/>
+                      <w:szCs w:val="24"/>
+                    </w:rPr>
+                    <m:t>n-1</m:t>
+                  </m:r>
+                </m:e>
+              </m:d>
+            </m:den>
+          </m:f>
+        </m:oMath>
+      </m:oMathPara>
+    </w:p>
+    <w:p>
+      <w:pPr>
+        <w:spacing w:line="240" w:lineRule="atLeast"/>
+        <w:jc w:val="left"/>
+        <w:rPr>
+          <w:rFonts w:ascii="宋体" w:eastAsia="宋体" w:hAnsi="宋体"/>
+          <w:sz w:val="24"/>
+          <w:szCs w:val="24"/>
+        </w:rPr>
+      </w:pPr>
+      <w:r>
+        <w:rPr>
+          <w:rFonts w:ascii="宋体" w:eastAsia="宋体" w:hAnsi="宋体" w:hint="eastAsia"/>
+          <w:sz w:val="24"/>
+          <w:szCs w:val="24"/>
+        </w:rPr>
+        <w:t>其否定域为：</w:t>
+      </w:r>
+    </w:p>
+    <w:p>
+      <w:pPr>
+        <w:spacing w:line="240" w:lineRule="atLeast"/>
+        <w:jc w:val="left"/>
+        <w:rPr>
+          <w:rFonts w:ascii="宋体" w:eastAsia="宋体" w:hAnsi="宋体"/>
+          <w:sz w:val="24"/>
+          <w:szCs w:val="24"/>
+        </w:rPr>
+      </w:pPr>
+      <m:oMathPara>
+        <m:oMath>
+          <m:r>
+            <w:rPr>
+              <w:rFonts w:ascii="Cambria Math" w:eastAsia="宋体" w:hAnsi="Cambria Math"/>
+              <w:sz w:val="24"/>
+              <w:szCs w:val="24"/>
+            </w:rPr>
+            <m:t>{</m:t>
+          </m:r>
+          <m:d>
+            <m:dPr>
+              <m:begChr m:val="|"/>
+              <m:endChr m:val="|"/>
+              <m:ctrlPr>
+                <w:rPr>
+                  <w:rFonts w:ascii="Cambria Math" w:eastAsia="宋体" w:hAnsi="Cambria Math"/>
+                  <w:i/>
+                  <w:sz w:val="24"/>
+                  <w:szCs w:val="24"/>
+                </w:rPr>
+              </m:ctrlPr>
+            </m:dPr>
+            <m:e>
+              <m:r>
+                <w:rPr>
+                  <w:rFonts w:ascii="Cambria Math" w:eastAsia="宋体" w:hAnsi="Cambria Math" w:hint="eastAsia"/>
+                  <w:sz w:val="24"/>
+                  <w:szCs w:val="24"/>
+                </w:rPr>
+                <m:t>T</m:t>
+              </m:r>
+            </m:e>
+          </m:d>
+          <m:r>
+            <w:rPr>
+              <w:rFonts w:ascii="Cambria Math" w:eastAsia="宋体" w:hAnsi="Cambria Math"/>
+              <w:sz w:val="24"/>
+              <w:szCs w:val="24"/>
+            </w:rPr>
+            <m:t>&gt;</m:t>
+          </m:r>
+          <m:sSub>
+            <m:sSubPr>
+              <m:ctrlPr>
+                <w:rPr>
+                  <w:rFonts w:ascii="Cambria Math" w:eastAsia="宋体" w:hAnsi="Cambria Math"/>
+                  <w:i/>
+                  <w:sz w:val="24"/>
+                  <w:szCs w:val="24"/>
+                </w:rPr>
+              </m:ctrlPr>
+            </m:sSubPr>
+            <m:e>
+              <m:r>
+                <w:rPr>
+                  <w:rFonts w:ascii="Cambria Math" w:eastAsia="宋体" w:hAnsi="Cambria Math"/>
+                  <w:sz w:val="24"/>
+                  <w:szCs w:val="24"/>
+                </w:rPr>
+                <m:t>t</m:t>
+              </m:r>
+            </m:e>
+            <m:sub>
+              <m:d>
+                <m:dPr>
+                  <m:begChr m:val="{"/>
+                  <m:endChr m:val="}"/>
+                  <m:ctrlPr>
+                    <w:rPr>
+                      <w:rFonts w:ascii="Cambria Math" w:eastAsia="宋体" w:hAnsi="Cambria Math"/>
+                      <w:i/>
+                      <w:sz w:val="24"/>
+                      <w:szCs w:val="24"/>
+                    </w:rPr>
+                  </m:ctrlPr>
+                </m:dPr>
+                <m:e>
+                  <m:r>
+                    <w:rPr>
+                      <w:rFonts w:ascii="Cambria Math" w:eastAsia="宋体" w:hAnsi="Cambria Math"/>
+                      <w:sz w:val="24"/>
+                      <w:szCs w:val="24"/>
+                    </w:rPr>
+                    <m:t>1-</m:t>
+                  </m:r>
+                  <m:f>
+                    <m:fPr>
+                      <m:ctrlPr>
+                        <w:rPr>
+                          <w:rFonts w:ascii="Cambria Math" w:eastAsia="宋体" w:hAnsi="Cambria Math"/>
+                          <w:i/>
+                          <w:sz w:val="24"/>
+                          <w:szCs w:val="24"/>
+                        </w:rPr>
+                      </m:ctrlPr>
+                    </m:fPr>
+                    <m:num>
+                      <m:r>
+                        <w:rPr>
+                          <w:rFonts w:ascii="Cambria Math" w:eastAsia="宋体" w:hAnsi="Cambria Math"/>
+                          <w:sz w:val="24"/>
+                          <w:szCs w:val="24"/>
+                        </w:rPr>
+                        <m:t>α</m:t>
+                      </m:r>
+                    </m:num>
+                    <m:den>
+                      <m:r>
+                        <w:rPr>
+                          <w:rFonts w:ascii="Cambria Math" w:eastAsia="宋体" w:hAnsi="Cambria Math"/>
+                          <w:sz w:val="24"/>
+                          <w:szCs w:val="24"/>
+                        </w:rPr>
+                        <m:t>2</m:t>
+                      </m:r>
+                    </m:den>
+                  </m:f>
+                </m:e>
+              </m:d>
+            </m:sub>
+          </m:sSub>
+          <m:d>
+            <m:dPr>
+              <m:ctrlPr>
+                <w:rPr>
+                  <w:rFonts w:ascii="Cambria Math" w:eastAsia="宋体" w:hAnsi="Cambria Math"/>
+                  <w:i/>
+                  <w:sz w:val="24"/>
+                  <w:szCs w:val="24"/>
+                </w:rPr>
+              </m:ctrlPr>
+            </m:dPr>
+            <m:e>
+              <m:r>
+                <w:rPr>
+                  <w:rFonts w:ascii="Cambria Math" w:eastAsia="宋体" w:hAnsi="Cambria Math"/>
+                  <w:sz w:val="24"/>
+                  <w:szCs w:val="24"/>
+                </w:rPr>
+                <m:t>n-1</m:t>
+              </m:r>
+            </m:e>
+          </m:d>
+          <m:r>
+            <w:rPr>
+              <w:rFonts w:ascii="Cambria Math" w:eastAsia="宋体" w:hAnsi="Cambria Math"/>
+              <w:sz w:val="24"/>
+              <w:szCs w:val="24"/>
+            </w:rPr>
+            <m:t>}</m:t>
+          </m:r>
+        </m:oMath>
+      </m:oMathPara>
+    </w:p>
+    <w:p>
+      <w:pPr>
+        <w:spacing w:line="240" w:lineRule="atLeast"/>
+        <w:jc w:val="left"/>
+        <w:rPr>
+          <w:rFonts w:ascii="宋体" w:eastAsia="宋体" w:hAnsi="宋体"/>
+          <w:sz w:val="24"/>
+          <w:szCs w:val="24"/>
+        </w:rPr>
+      </w:pPr>
+      <w:r>
+        <w:rPr>
+          <w:rFonts w:ascii="宋体" w:eastAsia="宋体" w:hAnsi="宋体" w:hint="eastAsia"/>
+          <w:sz w:val="24"/>
+          <w:szCs w:val="24"/>
+        </w:rPr>
+        <w:t>构造</w:t>
+      </w:r>
+      <m:oMath>
+        <m:sSup>
+          <m:sSupPr>
+            <m:ctrlPr>
+              <w:rPr>
+                <w:rFonts w:ascii="Cambria Math" w:eastAsia="宋体" w:hAnsi="Cambria Math"/>
+                <w:i/>
+                <w:sz w:val="24"/>
+                <w:szCs w:val="24"/>
+              </w:rPr>
+            </m:ctrlPr>
+          </m:sSupPr>
+          <m:e>
+            <m:r>
+              <w:rPr>
+                <w:rFonts w:ascii="Cambria Math" w:eastAsia="宋体" w:hAnsi="Cambria Math" w:hint="eastAsia"/>
+                <w:sz w:val="24"/>
+                <w:szCs w:val="24"/>
+              </w:rPr>
+              <m:t>K</m:t>
+            </m:r>
+            <m:ctrlPr>
+              <w:rPr>
+                <w:rFonts w:ascii="Cambria Math" w:eastAsia="宋体" w:hAnsi="Cambria Math" w:hint="eastAsia"/>
+                <w:i/>
+                <w:sz w:val="24"/>
+                <w:szCs w:val="24"/>
+              </w:rPr>
+            </m:ctrlPr>
+          </m:e>
+          <m:sup>
+            <m:r>
+              <w:rPr>
+                <w:rFonts w:ascii="Cambria Math" w:eastAsia="宋体" w:hAnsi="Cambria Math"/>
+                <w:sz w:val="24"/>
+                <w:szCs w:val="24"/>
+              </w:rPr>
+              <m:t>2</m:t>
+            </m:r>
+          </m:sup>
+        </m:sSup>
+        <m:r>
+          <w:rPr>
+            <w:rFonts w:ascii="Cambria Math" w:eastAsia="宋体" w:hAnsi="Cambria Math"/>
+            <w:sz w:val="24"/>
+            <w:szCs w:val="24"/>
+          </w:rPr>
+          <m:t xml:space="preserve"> </m:t>
+        </m:r>
+      </m:oMath>
+      <w:r>
+        <w:rPr>
+          <w:rFonts w:ascii="宋体" w:eastAsia="宋体" w:hAnsi="宋体" w:hint="eastAsia"/>
+          <w:sz w:val="24"/>
+          <w:szCs w:val="24"/>
+        </w:rPr>
+        <w:t>统计量用于检验方差:</w:t>
+      </w:r>
+    </w:p>
+    <w:p>
+      <w:pPr>
+        <w:spacing w:line="240" w:lineRule="atLeast"/>
+        <w:jc w:val="left"/>
+        <w:rPr>
+          <w:rFonts w:ascii="宋体" w:eastAsia="宋体" w:hAnsi="宋体" w:hint="eastAsia"/>
+          <w:sz w:val="24"/>
+          <w:szCs w:val="24"/>
+        </w:rPr>
+      </w:pPr>
+    </w:p>
+    <w:p>
+      <w:pPr>
+        <w:spacing w:line="240" w:lineRule="atLeast"/>
+        <w:jc w:val="left"/>
+        <w:rPr>
+          <w:rFonts w:ascii="宋体" w:eastAsia="宋体" w:hAnsi="宋体"/>
+          <w:sz w:val="24"/>
+          <w:szCs w:val="24"/>
+        </w:rPr>
+      </w:pPr>
+      <m:oMathPara>
+        <m:oMath>
+          <m:sSup>
+            <m:sSupPr>
+              <m:ctrlPr>
+                <w:rPr>
+                  <w:rFonts w:ascii="Cambria Math" w:eastAsia="宋体" w:hAnsi="Cambria Math"/>
+                  <w:i/>
+                  <w:sz w:val="24"/>
+                  <w:szCs w:val="24"/>
+                </w:rPr>
+              </m:ctrlPr>
+            </m:sSupPr>
+            <m:e>
+              <m:r>
+                <w:rPr>
+                  <w:rFonts w:ascii="Cambria Math" w:eastAsia="宋体" w:hAnsi="Cambria Math"/>
+                  <w:sz w:val="24"/>
+                  <w:szCs w:val="24"/>
+                </w:rPr>
+                <m:t>K</m:t>
+              </m:r>
+            </m:e>
+            <m:sup>
+              <m:r>
+                <w:rPr>
+                  <w:rFonts w:ascii="Cambria Math" w:eastAsia="宋体" w:hAnsi="Cambria Math"/>
+                  <w:sz w:val="24"/>
+                  <w:szCs w:val="24"/>
+                </w:rPr>
+                <m:t>2</m:t>
+              </m:r>
+            </m:sup>
+          </m:sSup>
+          <m:r>
+            <w:rPr>
+              <w:rFonts w:ascii="Cambria Math" w:eastAsia="宋体" w:hAnsi="Cambria Math"/>
+              <w:sz w:val="24"/>
+              <w:szCs w:val="24"/>
+            </w:rPr>
+            <m:t>=(n-1)</m:t>
+          </m:r>
+          <m:acc>
+            <m:accPr>
+              <m:chr m:val="̃"/>
+              <m:ctrlPr>
+                <w:rPr>
+                  <w:rFonts w:ascii="Cambria Math" w:eastAsia="宋体" w:hAnsi="Cambria Math"/>
+                  <w:i/>
+                  <w:sz w:val="24"/>
+                  <w:szCs w:val="24"/>
+                </w:rPr>
+              </m:ctrlPr>
+            </m:accPr>
+            <m:e>
+              <m:sSup>
+                <m:sSupPr>
+                  <m:ctrlPr>
+                    <w:rPr>
+                      <w:rFonts w:ascii="Cambria Math" w:eastAsia="宋体" w:hAnsi="Cambria Math"/>
+                      <w:i/>
+                      <w:sz w:val="24"/>
+                      <w:szCs w:val="24"/>
+                    </w:rPr>
+                  </m:ctrlPr>
+                </m:sSupPr>
+                <m:e>
+                  <m:r>
+                    <w:rPr>
+                      <w:rFonts w:ascii="Cambria Math" w:eastAsia="宋体" w:hAnsi="Cambria Math"/>
+                      <w:sz w:val="24"/>
+                      <w:szCs w:val="24"/>
+                    </w:rPr>
+                    <m:t>S</m:t>
+                  </m:r>
+                </m:e>
+                <m:sup>
+                  <m:r>
+                    <w:rPr>
+                      <w:rFonts w:ascii="Cambria Math" w:eastAsia="宋体" w:hAnsi="Cambria Math"/>
+                      <w:sz w:val="24"/>
+                      <w:szCs w:val="24"/>
+                    </w:rPr>
+                    <m:t>2</m:t>
+                  </m:r>
+                </m:sup>
+              </m:sSup>
+            </m:e>
+          </m:acc>
+          <m:r>
+            <w:rPr>
+              <w:rFonts w:ascii="Cambria Math" w:eastAsia="宋体" w:hAnsi="Cambria Math"/>
+              <w:sz w:val="24"/>
+              <w:szCs w:val="24"/>
+            </w:rPr>
+            <m:t xml:space="preserve"> /</m:t>
+          </m:r>
+          <m:sSubSup>
+            <m:sSubSupPr>
+              <m:ctrlPr>
+                <w:rPr>
+                  <w:rFonts w:ascii="Cambria Math" w:eastAsia="宋体" w:hAnsi="Cambria Math"/>
+                  <w:i/>
+                  <w:sz w:val="24"/>
+                  <w:szCs w:val="24"/>
+                </w:rPr>
+              </m:ctrlPr>
+            </m:sSubSupPr>
+            <m:e>
+              <m:r>
+                <w:rPr>
+                  <w:rFonts w:ascii="Cambria Math" w:eastAsia="宋体" w:hAnsi="Cambria Math"/>
+                  <w:sz w:val="24"/>
+                  <w:szCs w:val="24"/>
+                </w:rPr>
+                <m:t>σ</m:t>
+              </m:r>
+            </m:e>
+            <m:sub>
+              <m:r>
+                <w:rPr>
+                  <w:rFonts w:ascii="Cambria Math" w:eastAsia="宋体" w:hAnsi="Cambria Math"/>
+                  <w:sz w:val="24"/>
+                  <w:szCs w:val="24"/>
+                </w:rPr>
+                <m:t>0</m:t>
+              </m:r>
+            </m:sub>
+            <m:sup>
+              <m:r>
+                <w:rPr>
+                  <w:rFonts w:ascii="Cambria Math" w:eastAsia="宋体" w:hAnsi="Cambria Math"/>
+                  <w:sz w:val="24"/>
+                  <w:szCs w:val="24"/>
+                </w:rPr>
+                <m:t>2</m:t>
+              </m:r>
+            </m:sup>
+          </m:sSubSup>
+        </m:oMath>
+      </m:oMathPara>
+    </w:p>
+    <w:p>
+      <w:pPr>
+        <w:spacing w:line="240" w:lineRule="atLeast"/>
+        <w:jc w:val="left"/>
+        <w:rPr>
+          <w:rFonts w:ascii="宋体" w:eastAsia="宋体" w:hAnsi="宋体"/>
+          <w:sz w:val="24"/>
+          <w:szCs w:val="24"/>
+        </w:rPr>
+      </w:pPr>
+    </w:p>
+    <w:p>
+      <w:pPr>
+        <w:spacing w:line="240" w:lineRule="atLeast"/>
+        <w:jc w:val="left"/>
+        <w:rPr>
+          <w:rFonts w:ascii="宋体" w:eastAsia="宋体" w:hAnsi="宋体"/>
+          <w:sz w:val="24"/>
+          <w:szCs w:val="24"/>
+        </w:rPr>
+      </w:pPr>
+      <w:r>
+        <w:rPr>
+          <w:rFonts w:ascii="宋体" w:eastAsia="宋体" w:hAnsi="宋体" w:hint="eastAsia"/>
+          <w:sz w:val="24"/>
+          <w:szCs w:val="24"/>
+        </w:rPr>
+        <w:t>其否定域为:</w:t>
+      </w:r>
+    </w:p>
+    <w:p>
+      <w:pPr>
+        <w:spacing w:line="240" w:lineRule="atLeast"/>
+        <w:jc w:val="left"/>
+        <w:rPr>
+          <w:rFonts w:ascii="宋体" w:eastAsia="宋体" w:hAnsi="宋体"/>
+          <w:sz w:val="24"/>
+          <w:szCs w:val="24"/>
+        </w:rPr>
+      </w:pPr>
+      <m:oMathPara>
+        <m:oMath>
+          <m:sSup>
+            <m:sSupPr>
+              <m:ctrlPr>
+                <w:rPr>
+                  <w:rFonts w:ascii="Cambria Math" w:eastAsia="宋体" w:hAnsi="Cambria Math"/>
+                  <w:i/>
+                  <w:sz w:val="24"/>
+                  <w:szCs w:val="24"/>
+                </w:rPr>
+              </m:ctrlPr>
+            </m:sSupPr>
+            <m:e>
+              <m:r>
+                <w:rPr>
+                  <w:rFonts w:ascii="Cambria Math" w:eastAsia="宋体" w:hAnsi="Cambria Math"/>
+                  <w:sz w:val="24"/>
+                  <w:szCs w:val="24"/>
+                </w:rPr>
+                <m:t>{K</m:t>
+              </m:r>
+            </m:e>
+            <m:sup>
+              <m:r>
+                <w:rPr>
+                  <w:rFonts w:ascii="Cambria Math" w:eastAsia="宋体" w:hAnsi="Cambria Math"/>
+                  <w:sz w:val="24"/>
+                  <w:szCs w:val="24"/>
+                </w:rPr>
+                <m:t>2</m:t>
+              </m:r>
+            </m:sup>
+          </m:sSup>
+          <m:r>
+            <w:rPr>
+              <w:rFonts w:ascii="Cambria Math" w:eastAsia="宋体" w:hAnsi="Cambria Math"/>
+              <w:sz w:val="24"/>
+              <w:szCs w:val="24"/>
+            </w:rPr>
+            <m:t>&lt;</m:t>
+          </m:r>
+          <m:sSubSup>
+            <m:sSubSupPr>
+              <m:ctrlPr>
+                <w:rPr>
+                  <w:rFonts w:ascii="Cambria Math" w:eastAsia="宋体" w:hAnsi="Cambria Math"/>
+                  <w:i/>
+                  <w:sz w:val="24"/>
+                  <w:szCs w:val="24"/>
+                </w:rPr>
+              </m:ctrlPr>
+            </m:sSubSupPr>
+            <m:e>
+              <m:r>
+                <w:rPr>
+                  <w:rFonts w:ascii="Cambria Math" w:eastAsia="宋体" w:hAnsi="Cambria Math"/>
+                  <w:sz w:val="24"/>
+                  <w:szCs w:val="24"/>
+                </w:rPr>
+                <m:t>χ</m:t>
+              </m:r>
+            </m:e>
+            <m:sub>
+              <m:d>
+                <m:dPr>
+                  <m:begChr m:val="{"/>
+                  <m:endChr m:val="}"/>
+                  <m:ctrlPr>
+                    <w:rPr>
+                      <w:rFonts w:ascii="Cambria Math" w:eastAsia="宋体" w:hAnsi="Cambria Math"/>
+                      <w:i/>
+                      <w:sz w:val="24"/>
+                      <w:szCs w:val="24"/>
+                    </w:rPr>
+                  </m:ctrlPr>
+                </m:dPr>
+                <m:e>
+                  <m:f>
+                    <m:fPr>
+                      <m:ctrlPr>
+                        <w:rPr>
+                          <w:rFonts w:ascii="Cambria Math" w:eastAsia="宋体" w:hAnsi="Cambria Math"/>
+                          <w:i/>
+                          <w:sz w:val="24"/>
+                          <w:szCs w:val="24"/>
+                        </w:rPr>
+                      </m:ctrlPr>
+                    </m:fPr>
+                    <m:num>
+                      <m:r>
+                        <w:rPr>
+                          <w:rFonts w:ascii="Cambria Math" w:eastAsia="宋体" w:hAnsi="Cambria Math"/>
+                          <w:sz w:val="24"/>
+                          <w:szCs w:val="24"/>
+                        </w:rPr>
+                        <m:t>α</m:t>
+                      </m:r>
+                    </m:num>
+                    <m:den>
+                      <m:r>
+                        <w:rPr>
+                          <w:rFonts w:ascii="Cambria Math" w:eastAsia="宋体" w:hAnsi="Cambria Math"/>
+                          <w:sz w:val="24"/>
+                          <w:szCs w:val="24"/>
+                        </w:rPr>
+                        <m:t>2</m:t>
+                      </m:r>
+                    </m:den>
+                  </m:f>
+                </m:e>
+              </m:d>
+            </m:sub>
+            <m:sup>
+              <m:r>
+                <w:rPr>
+                  <w:rFonts w:ascii="Cambria Math" w:eastAsia="宋体" w:hAnsi="Cambria Math"/>
+                  <w:sz w:val="24"/>
+                  <w:szCs w:val="24"/>
+                </w:rPr>
+                <m:t>2</m:t>
+              </m:r>
+            </m:sup>
+          </m:sSubSup>
+          <m:d>
+            <m:dPr>
+              <m:ctrlPr>
+                <w:rPr>
+                  <w:rFonts w:ascii="Cambria Math" w:eastAsia="宋体" w:hAnsi="Cambria Math"/>
+                  <w:i/>
+                  <w:sz w:val="24"/>
+                  <w:szCs w:val="24"/>
+                </w:rPr>
+              </m:ctrlPr>
+            </m:dPr>
+            <m:e>
+              <m:r>
+                <w:rPr>
+                  <w:rFonts w:ascii="Cambria Math" w:eastAsia="宋体" w:hAnsi="Cambria Math"/>
+                  <w:sz w:val="24"/>
+                  <w:szCs w:val="24"/>
+                </w:rPr>
+                <m:t>n-1</m:t>
+              </m:r>
+            </m:e>
+          </m:d>
+          <m:r>
+            <w:rPr>
+              <w:rFonts w:ascii="Cambria Math" w:eastAsia="宋体" w:hAnsi="Cambria Math"/>
+              <w:sz w:val="24"/>
+              <w:szCs w:val="24"/>
+            </w:rPr>
+            <m:t>}</m:t>
+          </m:r>
+        </m:oMath>
+      </m:oMathPara>
+    </w:p>
+    <w:p>
+      <w:pPr>
+        <w:spacing w:line="240" w:lineRule="atLeast"/>
+        <w:jc w:val="left"/>
+        <w:rPr>
+          <w:rFonts w:ascii="宋体" w:eastAsia="宋体" w:hAnsi="宋体"/>
+          <w:sz w:val="24"/>
+          <w:szCs w:val="24"/>
+        </w:rPr>
+      </w:pPr>
+      <w:r>
+        <w:rPr>
+          <w:rFonts w:ascii="宋体" w:eastAsia="宋体" w:hAnsi="宋体" w:hint="eastAsia"/>
+          <w:sz w:val="24"/>
+          <w:szCs w:val="24"/>
+        </w:rPr>
+        <w:t>或</w:t>
+      </w:r>
+    </w:p>
+    <w:p>
+      <w:pPr>
+        <w:spacing w:line="240" w:lineRule="atLeast"/>
+        <w:jc w:val="left"/>
+        <w:rPr>
+          <w:rFonts w:ascii="宋体" w:eastAsia="宋体" w:hAnsi="宋体"/>
+          <w:sz w:val="24"/>
+          <w:szCs w:val="24"/>
+        </w:rPr>
+      </w:pPr>
+      <m:oMathPara>
+        <m:oMath>
+          <m:r>
+            <w:rPr>
+              <w:rFonts w:ascii="Cambria Math" w:eastAsia="宋体" w:hAnsi="Cambria Math"/>
+              <w:sz w:val="24"/>
+              <w:szCs w:val="24"/>
+            </w:rPr>
+            <m:t>{</m:t>
+          </m:r>
+          <m:sSup>
+            <m:sSupPr>
+              <m:ctrlPr>
+                <w:rPr>
+                  <w:rFonts w:ascii="Cambria Math" w:eastAsia="宋体" w:hAnsi="Cambria Math"/>
+                  <w:i/>
+                  <w:sz w:val="24"/>
+                  <w:szCs w:val="24"/>
+                </w:rPr>
+              </m:ctrlPr>
+            </m:sSupPr>
+            <m:e>
+              <m:r>
+                <w:rPr>
+                  <w:rFonts w:ascii="Cambria Math" w:eastAsia="宋体" w:hAnsi="Cambria Math"/>
+                  <w:sz w:val="24"/>
+                  <w:szCs w:val="24"/>
+                </w:rPr>
+                <m:t>K</m:t>
+              </m:r>
+            </m:e>
+            <m:sup>
+              <m:r>
+                <w:rPr>
+                  <w:rFonts w:ascii="Cambria Math" w:eastAsia="宋体" w:hAnsi="Cambria Math"/>
+                  <w:sz w:val="24"/>
+                  <w:szCs w:val="24"/>
+                </w:rPr>
+                <m:t>2</m:t>
+              </m:r>
+            </m:sup>
+          </m:sSup>
+          <m:r>
+            <w:rPr>
+              <w:rFonts w:ascii="Cambria Math" w:eastAsia="宋体" w:hAnsi="Cambria Math"/>
+              <w:sz w:val="24"/>
+              <w:szCs w:val="24"/>
+            </w:rPr>
+            <m:t>&gt;</m:t>
+          </m:r>
+          <m:sSubSup>
+            <m:sSubSupPr>
+              <m:ctrlPr>
+                <w:rPr>
+                  <w:rFonts w:ascii="Cambria Math" w:eastAsia="宋体" w:hAnsi="Cambria Math"/>
+                  <w:i/>
+                  <w:sz w:val="24"/>
+                  <w:szCs w:val="24"/>
+                </w:rPr>
+              </m:ctrlPr>
+            </m:sSubSupPr>
+            <m:e>
+              <m:r>
+                <w:rPr>
+                  <w:rFonts w:ascii="Cambria Math" w:eastAsia="宋体" w:hAnsi="Cambria Math"/>
+                  <w:sz w:val="24"/>
+                  <w:szCs w:val="24"/>
+                </w:rPr>
+                <m:t>χ</m:t>
+              </m:r>
+            </m:e>
+            <m:sub>
+              <m:d>
+                <m:dPr>
+                  <m:begChr m:val="{"/>
+                  <m:endChr m:val="}"/>
+                  <m:ctrlPr>
+                    <w:rPr>
+                      <w:rFonts w:ascii="Cambria Math" w:eastAsia="宋体" w:hAnsi="Cambria Math"/>
+                      <w:i/>
+                      <w:sz w:val="24"/>
+                      <w:szCs w:val="24"/>
+                    </w:rPr>
+                  </m:ctrlPr>
+                </m:dPr>
+                <m:e>
+                  <m:r>
+                    <w:rPr>
+                      <w:rFonts w:ascii="Cambria Math" w:eastAsia="宋体" w:hAnsi="Cambria Math"/>
+                      <w:sz w:val="24"/>
+                      <w:szCs w:val="24"/>
+                    </w:rPr>
+                    <m:t>1-</m:t>
+                  </m:r>
+                  <m:f>
+                    <m:fPr>
+                      <m:ctrlPr>
+                        <w:rPr>
+                          <w:rFonts w:ascii="Cambria Math" w:eastAsia="宋体" w:hAnsi="Cambria Math"/>
+                          <w:i/>
+                          <w:sz w:val="24"/>
+                          <w:szCs w:val="24"/>
+                        </w:rPr>
+                      </m:ctrlPr>
+                    </m:fPr>
+                    <m:num>
+                      <m:r>
+                        <w:rPr>
+                          <w:rFonts w:ascii="Cambria Math" w:eastAsia="宋体" w:hAnsi="Cambria Math"/>
+                          <w:sz w:val="24"/>
+                          <w:szCs w:val="24"/>
+                        </w:rPr>
+                        <m:t>α</m:t>
+                      </m:r>
+                    </m:num>
+                    <m:den>
+                      <m:r>
+                        <w:rPr>
+                          <w:rFonts w:ascii="Cambria Math" w:eastAsia="宋体" w:hAnsi="Cambria Math"/>
+                          <w:sz w:val="24"/>
+                          <w:szCs w:val="24"/>
+                        </w:rPr>
+                        <m:t>2</m:t>
+                      </m:r>
+                    </m:den>
+                  </m:f>
+                </m:e>
+              </m:d>
+            </m:sub>
+            <m:sup>
+              <m:r>
+                <w:rPr>
+                  <w:rFonts w:ascii="Cambria Math" w:eastAsia="宋体" w:hAnsi="Cambria Math"/>
+                  <w:sz w:val="24"/>
+                  <w:szCs w:val="24"/>
+                </w:rPr>
+                <m:t>2</m:t>
+              </m:r>
+            </m:sup>
+          </m:sSubSup>
+          <m:d>
+            <m:dPr>
+              <m:ctrlPr>
+                <w:rPr>
+                  <w:rFonts w:ascii="Cambria Math" w:eastAsia="宋体" w:hAnsi="Cambria Math"/>
+                  <w:i/>
+                  <w:sz w:val="24"/>
+                  <w:szCs w:val="24"/>
+                </w:rPr>
+              </m:ctrlPr>
+            </m:dPr>
+            <m:e>
+              <m:r>
+                <w:rPr>
+                  <w:rFonts w:ascii="Cambria Math" w:eastAsia="宋体" w:hAnsi="Cambria Math"/>
+                  <w:sz w:val="24"/>
+                  <w:szCs w:val="24"/>
+                </w:rPr>
+                <m:t>n-1</m:t>
+              </m:r>
+            </m:e>
+          </m:d>
+          <m:r>
+            <w:rPr>
+              <w:rFonts w:ascii="Cambria Math" w:eastAsia="宋体" w:hAnsi="Cambria Math"/>
+              <w:sz w:val="24"/>
+              <w:szCs w:val="24"/>
+            </w:rPr>
+            <m:t xml:space="preserve">} </m:t>
+          </m:r>
+        </m:oMath>
+      </m:oMathPara>
+    </w:p>
+    <w:p>
+      <w:pPr>
         <w:spacing w:line="400" w:lineRule="exact"/>
         <w:jc w:val="left"/>
         <w:rPr>
-          <w:rFonts w:ascii="宋体" w:eastAsia="宋体" w:hAnsi="宋体"/>
-          <w:sz w:val="24"/>
-          <w:szCs w:val="24"/>
-        </w:rPr>
-      </w:pPr>
-      <w:r>
-        <w:rPr>
-          <w:rFonts w:ascii="宋体" w:eastAsia="宋体" w:hAnsi="宋体"/>
-          <w:sz w:val="24"/>
-          <w:szCs w:val="24"/>
-        </w:rPr>
-        <w:tab/>
-      </w:r>
-      <w:r>
-        <w:rPr>
-          <w:rFonts w:ascii="宋体" w:eastAsia="宋体" w:hAnsi="宋体" w:hint="eastAsia"/>
-          <w:sz w:val="24"/>
-          <w:szCs w:val="24"/>
-        </w:rPr>
-        <w:t>做参数假设检验：</w:t>
+          <w:rFonts w:ascii="宋体" w:eastAsia="宋体" w:hAnsi="宋体" w:hint="eastAsia"/>
+          <w:sz w:val="24"/>
+          <w:szCs w:val="24"/>
+        </w:rPr>
+      </w:pPr>
+      <w:r>
+        <w:rPr>
+          <w:rFonts w:ascii="宋体" w:eastAsia="宋体" w:hAnsi="宋体" w:hint="eastAsia"/>
+          <w:sz w:val="24"/>
+          <w:szCs w:val="24"/>
+        </w:rPr>
+        <w:t>计算时根据现实情况n</w:t>
+      </w:r>
+      <w:r>
+        <w:rPr>
+          <w:rFonts w:ascii="宋体" w:eastAsia="宋体" w:hAnsi="宋体"/>
+          <w:sz w:val="24"/>
+          <w:szCs w:val="24"/>
+        </w:rPr>
+        <w:t>=2099,</w:t>
+      </w:r>
+      <m:oMath>
+        <m:r>
+          <w:rPr>
+            <w:rFonts w:ascii="Cambria Math" w:eastAsia="宋体" w:hAnsi="Cambria Math"/>
+            <w:sz w:val="24"/>
+            <w:szCs w:val="24"/>
+          </w:rPr>
+          <m:t xml:space="preserve">α=0.95 </m:t>
+        </m:r>
+      </m:oMath>
+      <w:r>
+        <w:rPr>
+          <w:rFonts w:ascii="宋体" w:eastAsia="宋体" w:hAnsi="宋体" w:hint="eastAsia"/>
+          <w:sz w:val="24"/>
+          <w:szCs w:val="24"/>
+        </w:rPr>
+        <w:t>,假设的参数使用参数估计时的统计量，但若直接使用</w:t>
+      </w:r>
+      <w:r>
+        <w:rPr>
+          <w:rFonts w:ascii="宋体" w:eastAsia="宋体" w:hAnsi="宋体" w:hint="eastAsia"/>
+          <w:sz w:val="24"/>
+          <w:szCs w:val="24"/>
+        </w:rPr>
+        <w:t>毫无意义，应当分成多组，互相检验，计算得出分成两组时，均</w:t>
+      </w:r>
+      <w:r>
+        <w:rPr>
+          <w:rFonts w:ascii="宋体" w:eastAsia="宋体" w:hAnsi="宋体" w:hint="eastAsia"/>
+          <w:sz w:val="24"/>
+          <w:szCs w:val="24"/>
+        </w:rPr>
+        <w:lastRenderedPageBreak/>
+        <w:t>落在否定域之外，即接受原假设，认为均值和方差为第一组（或者第二组）的统计量。</w:t>
+      </w:r>
+    </w:p>
+    <w:p>
+      <w:pPr>
+        <w:spacing w:line="400" w:lineRule="exact"/>
+        <w:ind w:firstLine="420"/>
+        <w:jc w:val="left"/>
+        <w:rPr>
+          <w:rFonts w:ascii="宋体" w:eastAsia="宋体" w:hAnsi="宋体"/>
+          <w:sz w:val="24"/>
+          <w:szCs w:val="24"/>
+        </w:rPr>
+      </w:pPr>
+      <w:r>
+        <w:rPr>
+          <w:rFonts w:ascii="宋体" w:eastAsia="宋体" w:hAnsi="宋体" w:hint="eastAsia"/>
+          <w:sz w:val="24"/>
+          <w:szCs w:val="24"/>
+        </w:rPr>
+        <w:t>做回归分析，以总量为影响因素和变化量的绝对值为未知变量，得到模型观察截距项和系数，分别为：</w:t>
       </w:r>
     </w:p>
     <w:p>
@@ -1943,6 +3014,201 @@
           <w:szCs w:val="24"/>
         </w:rPr>
       </w:pPr>
+      <m:oMathPara>
+        <m:oMath>
+          <m:sSub>
+            <m:sSubPr>
+              <m:ctrlPr>
+                <w:rPr>
+                  <w:rFonts w:ascii="Cambria Math" w:eastAsia="宋体" w:hAnsi="Cambria Math"/>
+                  <w:i/>
+                  <w:sz w:val="24"/>
+                  <w:szCs w:val="24"/>
+                </w:rPr>
+              </m:ctrlPr>
+            </m:sSubPr>
+            <m:e>
+              <m:r>
+                <w:rPr>
+                  <w:rFonts w:ascii="Cambria Math" w:eastAsia="宋体" w:hAnsi="Cambria Math"/>
+                  <w:sz w:val="24"/>
+                  <w:szCs w:val="24"/>
+                </w:rPr>
+                <m:t>β</m:t>
+              </m:r>
+            </m:e>
+            <m:sub>
+              <m:r>
+                <w:rPr>
+                  <w:rFonts w:ascii="Cambria Math" w:eastAsia="宋体" w:hAnsi="Cambria Math"/>
+                  <w:sz w:val="24"/>
+                  <w:szCs w:val="24"/>
+                </w:rPr>
+                <m:t>0</m:t>
+              </m:r>
+            </m:sub>
+          </m:sSub>
+          <m:r>
+            <w:rPr>
+              <w:rFonts w:ascii="Cambria Math" w:eastAsia="宋体" w:hAnsi="Cambria Math"/>
+              <w:sz w:val="24"/>
+              <w:szCs w:val="24"/>
+            </w:rPr>
+            <m:t xml:space="preserve">= </m:t>
+          </m:r>
+          <m:r>
+            <w:rPr>
+              <w:rFonts w:ascii="Cambria Math" w:eastAsia="宋体" w:hAnsi="Cambria Math"/>
+              <w:sz w:val="24"/>
+              <w:szCs w:val="24"/>
+            </w:rPr>
+            <m:t>1.021256527593252</m:t>
+          </m:r>
+          <m:r>
+            <w:rPr>
+              <w:rFonts w:ascii="Cambria Math" w:eastAsia="宋体" w:hAnsi="Cambria Math"/>
+              <w:sz w:val="24"/>
+              <w:szCs w:val="24"/>
+            </w:rPr>
+            <m:t xml:space="preserve">,  </m:t>
+          </m:r>
+          <m:sSub>
+            <m:sSubPr>
+              <m:ctrlPr>
+                <w:rPr>
+                  <w:rFonts w:ascii="Cambria Math" w:eastAsia="宋体" w:hAnsi="Cambria Math"/>
+                  <w:i/>
+                  <w:sz w:val="24"/>
+                  <w:szCs w:val="24"/>
+                </w:rPr>
+              </m:ctrlPr>
+            </m:sSubPr>
+            <m:e>
+              <m:r>
+                <w:rPr>
+                  <w:rFonts w:ascii="Cambria Math" w:eastAsia="宋体" w:hAnsi="Cambria Math"/>
+                  <w:sz w:val="24"/>
+                  <w:szCs w:val="24"/>
+                </w:rPr>
+                <m:t>β</m:t>
+              </m:r>
+            </m:e>
+            <m:sub>
+              <m:r>
+                <w:rPr>
+                  <w:rFonts w:ascii="Cambria Math" w:eastAsia="宋体" w:hAnsi="Cambria Math"/>
+                  <w:sz w:val="24"/>
+                  <w:szCs w:val="24"/>
+                </w:rPr>
+                <m:t>1</m:t>
+              </m:r>
+            </m:sub>
+          </m:sSub>
+          <m:r>
+            <w:rPr>
+              <w:rFonts w:ascii="Cambria Math" w:eastAsia="宋体" w:hAnsi="Cambria Math"/>
+              <w:sz w:val="24"/>
+              <w:szCs w:val="24"/>
+            </w:rPr>
+            <m:t>=</m:t>
+          </m:r>
+          <m:r>
+            <w:rPr>
+              <w:rFonts w:ascii="Cambria Math" w:eastAsia="宋体" w:hAnsi="Cambria Math"/>
+              <w:sz w:val="24"/>
+              <w:szCs w:val="24"/>
+            </w:rPr>
+            <m:t xml:space="preserve"> </m:t>
+          </m:r>
+          <m:r>
+            <w:rPr>
+              <w:rFonts w:ascii="Cambria Math" w:eastAsia="宋体" w:hAnsi="Cambria Math"/>
+              <w:sz w:val="24"/>
+              <w:szCs w:val="24"/>
+            </w:rPr>
+            <m:t>-7.43299e-13</m:t>
+          </m:r>
+          <m:r>
+            <w:rPr>
+              <w:rFonts w:ascii="Cambria Math" w:eastAsia="宋体" w:hAnsi="Cambria Math"/>
+              <w:sz w:val="24"/>
+              <w:szCs w:val="24"/>
+            </w:rPr>
+            <m:t xml:space="preserve"> </m:t>
+          </m:r>
+        </m:oMath>
+      </m:oMathPara>
+    </w:p>
+    <w:p>
+      <w:pPr>
+        <w:spacing w:line="400" w:lineRule="exact"/>
+        <w:ind w:firstLine="420"/>
+        <w:jc w:val="left"/>
+        <w:rPr>
+          <w:rFonts w:ascii="宋体" w:eastAsia="宋体" w:hAnsi="宋体"/>
+          <w:sz w:val="24"/>
+          <w:szCs w:val="24"/>
+        </w:rPr>
+      </w:pPr>
+      <w:r>
+        <w:rPr>
+          <w:rFonts w:ascii="宋体" w:eastAsia="宋体" w:hAnsi="宋体" w:hint="eastAsia"/>
+          <w:sz w:val="24"/>
+          <w:szCs w:val="24"/>
+        </w:rPr>
+        <w:t>预测值的影响因素就取为2022年7月所有A股股票的总量，其结果与真实数据非常接近，具体数据超过</w:t>
+      </w:r>
+      <w:r>
+        <w:rPr>
+          <w:rFonts w:ascii="宋体" w:eastAsia="宋体" w:hAnsi="宋体" w:hint="eastAsia"/>
+          <w:sz w:val="24"/>
+          <w:szCs w:val="24"/>
+        </w:rPr>
+        <w:t>2000</w:t>
+      </w:r>
+      <w:r>
+        <w:rPr>
+          <w:rFonts w:ascii="宋体" w:eastAsia="宋体" w:hAnsi="宋体" w:hint="eastAsia"/>
+          <w:sz w:val="24"/>
+          <w:szCs w:val="24"/>
+        </w:rPr>
+        <w:t>行，附于</w:t>
+      </w:r>
+      <w:r>
+        <w:rPr>
+          <w:rFonts w:ascii="宋体" w:eastAsia="宋体" w:hAnsi="宋体" w:hint="eastAsia"/>
+          <w:sz w:val="24"/>
+          <w:szCs w:val="24"/>
+        </w:rPr>
+        <w:t>仓库内，文件位置为</w:t>
+      </w:r>
+    </w:p>
+    <w:p>
+      <w:pPr>
+        <w:spacing w:line="400" w:lineRule="exact"/>
+        <w:jc w:val="center"/>
+        <w:rPr>
+          <w:rFonts w:ascii="宋体" w:eastAsia="宋体" w:hAnsi="宋体"/>
+          <w:sz w:val="24"/>
+          <w:szCs w:val="24"/>
+        </w:rPr>
+      </w:pPr>
+      <w:r>
+        <w:rPr>
+          <w:rFonts w:ascii="宋体" w:eastAsia="宋体" w:hAnsi="宋体" w:hint="eastAsia"/>
+          <w:sz w:val="24"/>
+          <w:szCs w:val="24"/>
+        </w:rPr>
+        <w:t>d</w:t>
+      </w:r>
+      <w:r>
+        <w:rPr>
+          <w:rFonts w:ascii="宋体" w:eastAsia="宋体" w:hAnsi="宋体"/>
+          <w:sz w:val="24"/>
+          <w:szCs w:val="24"/>
+        </w:rPr>
+        <w:t>ata\pred_rate_2099.csv</w:t>
+      </w:r>
     </w:p>
     <w:p>
       <w:pPr>
@@ -1954,6 +3220,14 @@
           <w:szCs w:val="24"/>
         </w:rPr>
       </w:pPr>
+      <w:r>
+        <w:rPr>
+          <w:rFonts w:ascii="宋体" w:eastAsia="宋体" w:hAnsi="宋体" w:hint="eastAsia"/>
+          <w:sz w:val="24"/>
+          <w:szCs w:val="24"/>
+        </w:rPr>
+        <w:t>读者可自行查看。</w:t>
+      </w:r>
     </w:p>
     <w:p>
       <w:pPr>
@@ -1965,126 +3239,200 @@
           <w:szCs w:val="24"/>
         </w:rPr>
       </w:pPr>
+      <w:r>
+        <w:rPr>
+          <w:rFonts w:ascii="宋体" w:eastAsia="宋体" w:hAnsi="宋体"/>
+          <w:sz w:val="24"/>
+          <w:szCs w:val="24"/>
+        </w:rPr>
+        <w:tab/>
+      </w:r>
+      <w:r>
+        <w:rPr>
+          <w:rFonts w:ascii="宋体" w:eastAsia="宋体" w:hAnsi="宋体" w:hint="eastAsia"/>
+          <w:sz w:val="24"/>
+          <w:szCs w:val="24"/>
+        </w:rPr>
+        <w:t>至于方差分析需要多得多的精力投入，寻找影响因子，分析对应数据，几乎已经是独立完成量化分析。如果能够给大作业更多的分数以及更长的时间或许会在兴趣的驱使下去完成这项有趣而富有挑战性的工作！</w:t>
+      </w:r>
+      <w:r>
+        <w:rPr>
+          <w:rFonts w:ascii="宋体" w:eastAsia="宋体" w:hAnsi="宋体" w:hint="eastAsia"/>
+          <w:sz w:val="24"/>
+          <w:szCs w:val="24"/>
+        </w:rPr>
+        <w:t>然而迫于现实，数学系终究难像工科学生一样体会到写大作业和项目的快乐（不乏批判者，然而至少我</w:t>
+      </w:r>
+      <w:proofErr w:type="gramStart"/>
+      <w:r>
+        <w:rPr>
+          <w:rFonts w:ascii="宋体" w:eastAsia="宋体" w:hAnsi="宋体" w:hint="eastAsia"/>
+          <w:sz w:val="24"/>
+          <w:szCs w:val="24"/>
+        </w:rPr>
+        <w:t>觉得计网和</w:t>
+      </w:r>
+      <w:proofErr w:type="spellStart"/>
+      <w:proofErr w:type="gramEnd"/>
+      <w:r>
+        <w:rPr>
+          <w:rFonts w:ascii="宋体" w:eastAsia="宋体" w:hAnsi="宋体" w:hint="eastAsia"/>
+          <w:sz w:val="24"/>
+          <w:szCs w:val="24"/>
+        </w:rPr>
+        <w:t>ics</w:t>
+      </w:r>
+      <w:proofErr w:type="spellEnd"/>
+      <w:r>
+        <w:rPr>
+          <w:rFonts w:ascii="宋体" w:eastAsia="宋体" w:hAnsi="宋体" w:hint="eastAsia"/>
+          <w:sz w:val="24"/>
+          <w:szCs w:val="24"/>
+        </w:rPr>
+        <w:t>的pa都很有意思），我得把精力放到备考上去了，数理统计大作业就此结束。</w:t>
+      </w:r>
+    </w:p>
+    <w:p>
+      <w:pPr>
+        <w:spacing w:line="400" w:lineRule="exact"/>
+        <w:jc w:val="center"/>
+        <w:rPr>
+          <w:rFonts w:ascii="黑体" w:eastAsia="黑体" w:hAnsi="黑体"/>
+          <w:b/>
+          <w:bCs/>
+          <w:szCs w:val="21"/>
+        </w:rPr>
+      </w:pPr>
+      <w:r>
+        <w:rPr>
+          <w:rFonts w:ascii="黑体" w:eastAsia="黑体" w:hAnsi="黑体" w:hint="eastAsia"/>
+          <w:b/>
+          <w:bCs/>
+          <w:szCs w:val="21"/>
+        </w:rPr>
+        <w:t>总结</w:t>
+      </w:r>
     </w:p>
     <w:p>
       <w:pPr>
         <w:spacing w:line="400" w:lineRule="exact"/>
         <w:jc w:val="left"/>
         <w:rPr>
-          <w:rFonts w:ascii="宋体" w:eastAsia="宋体" w:hAnsi="宋体"/>
-          <w:sz w:val="24"/>
-          <w:szCs w:val="24"/>
-        </w:rPr>
-      </w:pPr>
+          <w:rFonts w:ascii="宋体" w:eastAsia="宋体" w:hAnsi="宋体" w:hint="eastAsia"/>
+          <w:sz w:val="24"/>
+          <w:szCs w:val="24"/>
+        </w:rPr>
+      </w:pPr>
+      <w:r>
+        <w:rPr>
+          <w:rFonts w:ascii="宋体" w:eastAsia="宋体" w:hAnsi="宋体"/>
+          <w:sz w:val="24"/>
+          <w:szCs w:val="24"/>
+        </w:rPr>
+        <w:tab/>
+      </w:r>
+      <w:r>
+        <w:rPr>
+          <w:rFonts w:ascii="宋体" w:eastAsia="宋体" w:hAnsi="宋体" w:hint="eastAsia"/>
+          <w:sz w:val="24"/>
+          <w:szCs w:val="24"/>
+        </w:rPr>
+        <w:t>本文数据来源真实可信，使用开源网站</w:t>
+      </w:r>
+      <w:proofErr w:type="spellStart"/>
+      <w:r>
+        <w:rPr>
+          <w:rFonts w:ascii="宋体" w:eastAsia="宋体" w:hAnsi="宋体" w:hint="eastAsia"/>
+          <w:sz w:val="24"/>
+          <w:szCs w:val="24"/>
+        </w:rPr>
+        <w:t>api</w:t>
+      </w:r>
+      <w:proofErr w:type="spellEnd"/>
+      <w:r>
+        <w:rPr>
+          <w:rFonts w:ascii="宋体" w:eastAsia="宋体" w:hAnsi="宋体" w:hint="eastAsia"/>
+          <w:sz w:val="24"/>
+          <w:szCs w:val="24"/>
+        </w:rPr>
+        <w:t>自主编写代码爬取。可扩展性强，比如说方差分析部分可以作为现实世界的工具。同步发布于</w:t>
+      </w:r>
+      <w:proofErr w:type="spellStart"/>
+      <w:r>
+        <w:rPr>
+          <w:rFonts w:ascii="宋体" w:eastAsia="宋体" w:hAnsi="宋体" w:hint="eastAsia"/>
+          <w:sz w:val="24"/>
+          <w:szCs w:val="24"/>
+        </w:rPr>
+        <w:t>github</w:t>
+      </w:r>
+      <w:proofErr w:type="spellEnd"/>
+      <w:r>
+        <w:rPr>
+          <w:rFonts w:ascii="宋体" w:eastAsia="宋体" w:hAnsi="宋体" w:hint="eastAsia"/>
+          <w:sz w:val="24"/>
+          <w:szCs w:val="24"/>
+        </w:rPr>
+        <w:t>项目，原创性强。但仍碍于时间不充足、作者水平局限具有相当瑕疵，</w:t>
+      </w:r>
+      <w:proofErr w:type="gramStart"/>
+      <w:r>
+        <w:rPr>
+          <w:rFonts w:ascii="宋体" w:eastAsia="宋体" w:hAnsi="宋体" w:hint="eastAsia"/>
+          <w:sz w:val="24"/>
+          <w:szCs w:val="24"/>
+        </w:rPr>
+        <w:t>望老师</w:t>
+      </w:r>
+      <w:proofErr w:type="gramEnd"/>
+      <w:r>
+        <w:rPr>
+          <w:rFonts w:ascii="宋体" w:eastAsia="宋体" w:hAnsi="宋体" w:hint="eastAsia"/>
+          <w:sz w:val="24"/>
+          <w:szCs w:val="24"/>
+        </w:rPr>
+        <w:t>包涵。谢谢老师一个学期以来的教导，又学完了一门有趣而富有挑战性的课程。</w:t>
+      </w:r>
     </w:p>
     <w:p>
       <w:pPr>
         <w:spacing w:line="400" w:lineRule="exact"/>
-        <w:jc w:val="left"/>
-        <w:rPr>
-          <w:rFonts w:ascii="宋体" w:eastAsia="宋体" w:hAnsi="宋体"/>
-          <w:sz w:val="24"/>
-          <w:szCs w:val="24"/>
-        </w:rPr>
-      </w:pPr>
-      <w:r>
-        <w:rPr>
-          <w:rFonts w:ascii="宋体" w:eastAsia="宋体" w:hAnsi="宋体"/>
-          <w:sz w:val="24"/>
-          <w:szCs w:val="24"/>
-        </w:rPr>
-        <w:tab/>
-      </w:r>
-      <w:r>
-        <w:rPr>
-          <w:rFonts w:ascii="宋体" w:eastAsia="宋体" w:hAnsi="宋体" w:hint="eastAsia"/>
-          <w:sz w:val="24"/>
-          <w:szCs w:val="24"/>
-        </w:rPr>
-        <w:t>做方差分析：</w:t>
+        <w:jc w:val="center"/>
+        <w:rPr>
+          <w:rFonts w:ascii="黑体" w:eastAsia="黑体" w:hAnsi="黑体"/>
+          <w:b/>
+          <w:bCs/>
+          <w:szCs w:val="21"/>
+        </w:rPr>
+      </w:pPr>
+      <w:r>
+        <w:rPr>
+          <w:rFonts w:ascii="黑体" w:eastAsia="黑体" w:hAnsi="黑体" w:hint="eastAsia"/>
+          <w:b/>
+          <w:bCs/>
+          <w:szCs w:val="21"/>
+        </w:rPr>
+        <w:t>参考文献</w:t>
       </w:r>
     </w:p>
     <w:p>
       <w:pPr>
         <w:spacing w:line="400" w:lineRule="exact"/>
-        <w:jc w:val="left"/>
-        <w:rPr>
-          <w:rFonts w:ascii="宋体" w:eastAsia="宋体" w:hAnsi="宋体"/>
-          <w:sz w:val="24"/>
-          <w:szCs w:val="24"/>
-        </w:rPr>
-      </w:pPr>
-    </w:p>
-    <w:p>
-      <w:pPr>
-        <w:spacing w:line="400" w:lineRule="exact"/>
-        <w:jc w:val="left"/>
-        <w:rPr>
-          <w:rFonts w:ascii="宋体" w:eastAsia="宋体" w:hAnsi="宋体"/>
-          <w:sz w:val="24"/>
-          <w:szCs w:val="24"/>
-        </w:rPr>
-      </w:pPr>
-    </w:p>
-    <w:p>
-      <w:pPr>
-        <w:spacing w:line="400" w:lineRule="exact"/>
-        <w:jc w:val="left"/>
-        <w:rPr>
-          <w:rFonts w:ascii="宋体" w:eastAsia="宋体" w:hAnsi="宋体"/>
-          <w:sz w:val="24"/>
-          <w:szCs w:val="24"/>
-        </w:rPr>
-      </w:pPr>
-    </w:p>
-    <w:p>
-      <w:pPr>
-        <w:spacing w:line="400" w:lineRule="exact"/>
-        <w:jc w:val="left"/>
-        <w:rPr>
-          <w:rFonts w:ascii="宋体" w:eastAsia="宋体" w:hAnsi="宋体"/>
-          <w:sz w:val="24"/>
-          <w:szCs w:val="24"/>
-        </w:rPr>
-      </w:pPr>
-    </w:p>
-    <w:p>
-      <w:pPr>
-        <w:spacing w:line="400" w:lineRule="exact"/>
-        <w:jc w:val="left"/>
-        <w:rPr>
-          <w:rFonts w:ascii="宋体" w:eastAsia="宋体" w:hAnsi="宋体"/>
-          <w:sz w:val="24"/>
-          <w:szCs w:val="24"/>
-        </w:rPr>
-      </w:pPr>
-      <w:r>
-        <w:rPr>
-          <w:rFonts w:ascii="宋体" w:eastAsia="宋体" w:hAnsi="宋体"/>
-          <w:sz w:val="24"/>
-          <w:szCs w:val="24"/>
-        </w:rPr>
-        <w:tab/>
-      </w:r>
-      <w:r>
-        <w:rPr>
-          <w:rFonts w:ascii="宋体" w:eastAsia="宋体" w:hAnsi="宋体" w:hint="eastAsia"/>
-          <w:sz w:val="24"/>
-          <w:szCs w:val="24"/>
-        </w:rPr>
-        <w:t>做回归分析：</w:t>
-      </w:r>
-    </w:p>
-    <w:p>
-      <w:pPr>
-        <w:spacing w:line="400" w:lineRule="exact"/>
-        <w:jc w:val="left"/>
-        <w:rPr>
-          <w:rFonts w:ascii="宋体" w:eastAsia="宋体" w:hAnsi="宋体" w:hint="eastAsia"/>
-          <w:sz w:val="24"/>
-          <w:szCs w:val="24"/>
-        </w:rPr>
-      </w:pPr>
+        <w:jc w:val="center"/>
+        <w:rPr>
+          <w:rFonts w:ascii="宋体" w:eastAsia="宋体" w:hAnsi="宋体" w:hint="eastAsia"/>
+          <w:sz w:val="24"/>
+          <w:szCs w:val="24"/>
+        </w:rPr>
+      </w:pPr>
+      <w:r>
+        <w:rPr>
+          <w:rFonts w:ascii="宋体" w:eastAsia="宋体" w:hAnsi="宋体" w:hint="eastAsia"/>
+          <w:sz w:val="24"/>
+          <w:szCs w:val="24"/>
+        </w:rPr>
+        <w:t>无</w:t>
+      </w:r>
     </w:p>
     <w:sectPr>
       <w:pgSz w:w="11906" w:h="16838"/>
